--- a/Documents/Design/הגדרת בעיה לדוגמא.docx
+++ b/Documents/Design/הגדרת בעיה לדוגמא.docx
@@ -1,11 +1,10 @@
 
 <file path=word/document.xml><?xml version="1.0" encoding="utf-8"?>
-<w:document xmlns:wpc="http://schemas.microsoft.com/office/word/2010/wordprocessingCanvas" xmlns:mc="http://schemas.openxmlformats.org/markup-compatibility/2006" xmlns:o="urn:schemas-microsoft-com:office:office" xmlns:r="http://schemas.openxmlformats.org/officeDocument/2006/relationships" xmlns:m="http://schemas.openxmlformats.org/officeDocument/2006/math" xmlns:v="urn:schemas-microsoft-com:vml" xmlns:wp14="http://schemas.microsoft.com/office/word/2010/wordprocessingDrawing" xmlns:wp="http://schemas.openxmlformats.org/drawingml/2006/wordprocessingDrawing" xmlns:w10="urn:schemas-microsoft-com:office:word" xmlns:w="http://schemas.openxmlformats.org/wordprocessingml/2006/main" xmlns:w14="http://schemas.microsoft.com/office/word/2010/wordml" xmlns:w15="http://schemas.microsoft.com/office/word/2012/wordml" xmlns:wpg="http://schemas.microsoft.com/office/word/2010/wordprocessingGroup" xmlns:wpi="http://schemas.microsoft.com/office/word/2010/wordprocessingInk" xmlns:wne="http://schemas.microsoft.com/office/word/2006/wordml" xmlns:wps="http://schemas.microsoft.com/office/word/2010/wordprocessingShape" mc:Ignorable="w14 w15 wp14">
+<w:document xmlns:wpc="http://schemas.microsoft.com/office/word/2010/wordprocessingCanvas" xmlns:cx="http://schemas.microsoft.com/office/drawing/2014/chartex" xmlns:cx1="http://schemas.microsoft.com/office/drawing/2015/9/8/chartex" xmlns:cx2="http://schemas.microsoft.com/office/drawing/2015/10/21/chartex" xmlns:cx3="http://schemas.microsoft.com/office/drawing/2016/5/9/chartex" xmlns:cx4="http://schemas.microsoft.com/office/drawing/2016/5/10/chartex" xmlns:cx5="http://schemas.microsoft.com/office/drawing/2016/5/11/chartex" xmlns:cx6="http://schemas.microsoft.com/office/drawing/2016/5/12/chartex" xmlns:cx7="http://schemas.microsoft.com/office/drawing/2016/5/13/chartex" xmlns:cx8="http://schemas.microsoft.com/office/drawing/2016/5/14/chartex" xmlns:mc="http://schemas.openxmlformats.org/markup-compatibility/2006" xmlns:aink="http://schemas.microsoft.com/office/drawing/2016/ink" xmlns:am3d="http://schemas.microsoft.com/office/drawing/2017/model3d" xmlns:o="urn:schemas-microsoft-com:office:office" xmlns:r="http://schemas.openxmlformats.org/officeDocument/2006/relationships" xmlns:m="http://schemas.openxmlformats.org/officeDocument/2006/math" xmlns:v="urn:schemas-microsoft-com:vml" xmlns:wp14="http://schemas.microsoft.com/office/word/2010/wordprocessingDrawing" xmlns:wp="http://schemas.openxmlformats.org/drawingml/2006/wordprocessingDrawing" xmlns:w10="urn:schemas-microsoft-com:office:word" xmlns:w="http://schemas.openxmlformats.org/wordprocessingml/2006/main" xmlns:w14="http://schemas.microsoft.com/office/word/2010/wordml" xmlns:w15="http://schemas.microsoft.com/office/word/2012/wordml" xmlns:w16cex="http://schemas.microsoft.com/office/word/2018/wordml/cex" xmlns:w16cid="http://schemas.microsoft.com/office/word/2016/wordml/cid" xmlns:w16="http://schemas.microsoft.com/office/word/2018/wordml" xmlns:w16se="http://schemas.microsoft.com/office/word/2015/wordml/symex" xmlns:wpg="http://schemas.microsoft.com/office/word/2010/wordprocessingGroup" xmlns:wpi="http://schemas.microsoft.com/office/word/2010/wordprocessingInk" xmlns:wne="http://schemas.microsoft.com/office/word/2006/wordml" xmlns:wps="http://schemas.microsoft.com/office/word/2010/wordprocessingShape" mc:Ignorable="w14 w15 w16se w16cid w16 w16cex wp14">
   <w:body>
     <w:p>
       <w:pPr>
         <w:rPr>
-          <w:rFonts w:hint="cs"/>
           <w:rtl/>
         </w:rPr>
       </w:pPr>
@@ -72,7 +71,6 @@
     <w:p>
       <w:pPr>
         <w:rPr>
-          <w:rFonts w:hint="cs"/>
           <w:rtl/>
         </w:rPr>
       </w:pPr>
@@ -157,7 +155,6 @@
     <w:p>
       <w:pPr>
         <w:rPr>
-          <w:rFonts w:hint="cs"/>
           <w:rtl/>
         </w:rPr>
       </w:pPr>
@@ -256,86 +253,79 @@
             <w:pPr>
               <w:bidi w:val="0"/>
               <w:rPr>
+                <w:rtl/>
+              </w:rPr>
+            </w:pPr>
+            <w:r>
+              <w:rPr>
                 <w:rFonts w:hint="cs"/>
                 <w:rtl/>
               </w:rPr>
+              <w:t>3</w:t>
+            </w:r>
+          </w:p>
+        </w:tc>
+        <w:tc>
+          <w:tcPr>
+            <w:tcW w:w="1417" w:type="dxa"/>
+          </w:tcPr>
+          <w:p>
+            <w:pPr>
+              <w:bidi w:val="0"/>
+              <w:rPr>
+                <w:rtl/>
+              </w:rPr>
             </w:pPr>
             <w:r>
               <w:rPr>
                 <w:rFonts w:hint="cs"/>
                 <w:rtl/>
               </w:rPr>
-              <w:t>3</w:t>
-            </w:r>
-          </w:p>
-        </w:tc>
-        <w:tc>
-          <w:tcPr>
-            <w:tcW w:w="1417" w:type="dxa"/>
+              <w:t>2</w:t>
+            </w:r>
+          </w:p>
+        </w:tc>
+        <w:tc>
+          <w:tcPr>
+            <w:tcW w:w="1276" w:type="dxa"/>
           </w:tcPr>
           <w:p>
             <w:pPr>
               <w:bidi w:val="0"/>
               <w:rPr>
+                <w:rtl/>
+              </w:rPr>
+            </w:pPr>
+            <w:r>
+              <w:rPr>
                 <w:rFonts w:hint="cs"/>
                 <w:rtl/>
               </w:rPr>
+              <w:t>1</w:t>
+            </w:r>
+          </w:p>
+        </w:tc>
+        <w:tc>
+          <w:tcPr>
+            <w:tcW w:w="1985" w:type="dxa"/>
+          </w:tcPr>
+          <w:p>
+            <w:pPr>
+              <w:bidi w:val="0"/>
             </w:pPr>
             <w:r>
               <w:rPr>
                 <w:rFonts w:hint="cs"/>
                 <w:rtl/>
               </w:rPr>
-              <w:t>2</w:t>
-            </w:r>
-          </w:p>
-        </w:tc>
-        <w:tc>
-          <w:tcPr>
-            <w:tcW w:w="1276" w:type="dxa"/>
-          </w:tcPr>
-          <w:p>
-            <w:pPr>
-              <w:bidi w:val="0"/>
+              <w:t xml:space="preserve">המספר הבא/ </w:t>
+            </w:r>
+            <w:r>
               <w:rPr>
                 <w:rFonts w:hint="cs"/>
                 <w:rtl/>
               </w:rPr>
-            </w:pPr>
-            <w:r>
-              <w:rPr>
-                <w:rFonts w:hint="cs"/>
-                <w:rtl/>
-              </w:rPr>
-              <w:t>1</w:t>
-            </w:r>
-          </w:p>
-        </w:tc>
-        <w:tc>
-          <w:tcPr>
-            <w:tcW w:w="1985" w:type="dxa"/>
-          </w:tcPr>
-          <w:p>
-            <w:pPr>
-              <w:bidi w:val="0"/>
-              <w:rPr>
-                <w:rFonts w:hint="cs"/>
-                <w:rtl/>
-              </w:rPr>
-            </w:pPr>
-            <w:r>
-              <w:rPr>
-                <w:rFonts w:hint="cs"/>
-                <w:rtl/>
-              </w:rPr>
-              <w:t xml:space="preserve">המספר הבא/ </w:t>
-            </w:r>
-            <w:r>
-              <w:rPr>
-                <w:rFonts w:hint="cs"/>
-                <w:rtl/>
-              </w:rPr>
-              <w:t>ב</w:t>
+              <w:t>מספר</w:t>
             </w:r>
           </w:p>
         </w:tc>
@@ -352,7 +342,6 @@
             <w:pPr>
               <w:bidi w:val="0"/>
               <w:rPr>
-                <w:rFonts w:hint="cs"/>
                 <w:rtl/>
               </w:rPr>
             </w:pPr>
@@ -369,13 +358,9 @@
             <w:pPr>
               <w:bidi w:val="0"/>
               <w:rPr>
-                <w:rFonts w:hint="cs"/>
-                <w:rtl/>
-              </w:rPr>
-            </w:pPr>
-            <w:r>
-              <w:t>0</w:t>
-            </w:r>
+                <w:rtl/>
+              </w:rPr>
+            </w:pPr>
           </w:p>
         </w:tc>
         <w:tc>
@@ -386,17 +371,9 @@
             <w:pPr>
               <w:bidi w:val="0"/>
               <w:rPr>
-                <w:rFonts w:hint="cs"/>
-                <w:rtl/>
-              </w:rPr>
-            </w:pPr>
-            <w:r>
-              <w:rPr>
-                <w:rFonts w:hint="cs"/>
-                <w:rtl/>
-              </w:rPr>
-              <w:t>0</w:t>
-            </w:r>
+                <w:rtl/>
+              </w:rPr>
+            </w:pPr>
           </w:p>
         </w:tc>
         <w:tc>
@@ -407,7 +384,6 @@
             <w:pPr>
               <w:bidi w:val="0"/>
               <w:rPr>
-                <w:rFonts w:hint="cs"/>
                 <w:rtl/>
               </w:rPr>
             </w:pPr>
@@ -438,6 +414,9 @@
               </w:rPr>
             </w:pPr>
             <w:r>
+              <w:rPr>
+                <w:rFonts w:hint="cs"/>
+              </w:rPr>
               <w:t>I</w:t>
             </w:r>
           </w:p>
@@ -450,17 +429,9 @@
             <w:pPr>
               <w:bidi w:val="0"/>
               <w:rPr>
-                <w:rFonts w:hint="cs"/>
-                <w:rtl/>
-              </w:rPr>
-            </w:pPr>
-            <w:r>
-              <w:rPr>
-                <w:rFonts w:hint="cs"/>
-                <w:rtl/>
-              </w:rPr>
-              <w:t>0</w:t>
-            </w:r>
+                <w:rtl/>
+              </w:rPr>
+            </w:pPr>
           </w:p>
         </w:tc>
         <w:tc>
@@ -484,7 +455,6 @@
             <w:pPr>
               <w:bidi w:val="0"/>
               <w:rPr>
-                <w:rFonts w:hint="cs"/>
                 <w:rtl/>
               </w:rPr>
             </w:pPr>
@@ -510,17 +480,9 @@
             <w:pPr>
               <w:bidi w:val="0"/>
               <w:rPr>
-                <w:rFonts w:hint="cs"/>
-                <w:rtl/>
-              </w:rPr>
-            </w:pPr>
-            <w:r>
-              <w:rPr>
-                <w:rFonts w:hint="cs"/>
-                <w:rtl/>
-              </w:rPr>
-              <w:t>0</w:t>
-            </w:r>
+                <w:rtl/>
+              </w:rPr>
+            </w:pPr>
           </w:p>
         </w:tc>
         <w:tc>
@@ -531,12 +493,11 @@
             <w:pPr>
               <w:bidi w:val="0"/>
               <w:rPr>
-                <w:rFonts w:hint="cs"/>
-                <w:rtl/>
-              </w:rPr>
-            </w:pPr>
-            <w:r>
-              <w:t>II=2/7</w:t>
+                <w:rtl/>
+              </w:rPr>
+            </w:pPr>
+            <w:r>
+              <w:t>II</w:t>
             </w:r>
           </w:p>
         </w:tc>
@@ -548,13 +509,9 @@
             <w:pPr>
               <w:bidi w:val="0"/>
               <w:rPr>
-                <w:rFonts w:hint="cs"/>
-                <w:rtl/>
-              </w:rPr>
-            </w:pPr>
-            <w:r>
-              <w:t>0</w:t>
-            </w:r>
+                <w:rtl/>
+              </w:rPr>
+            </w:pPr>
           </w:p>
         </w:tc>
         <w:tc>
@@ -565,7 +522,6 @@
             <w:pPr>
               <w:bidi w:val="0"/>
               <w:rPr>
-                <w:rFonts w:hint="cs"/>
                 <w:rtl/>
               </w:rPr>
             </w:pPr>
@@ -583,7 +539,6 @@
     <w:p>
       <w:pPr>
         <w:rPr>
-          <w:rFonts w:hint="cs"/>
           <w:rtl/>
         </w:rPr>
       </w:pPr>
@@ -643,7 +598,6 @@
           <w:p>
             <w:pPr>
               <w:rPr>
-                <w:rFonts w:hint="cs"/>
                 <w:rtl/>
               </w:rPr>
             </w:pPr>
@@ -665,7 +619,6 @@
           <w:p>
             <w:pPr>
               <w:rPr>
-                <w:rFonts w:hint="cs"/>
                 <w:rtl/>
               </w:rPr>
             </w:pPr>
@@ -765,7 +718,6 @@
           <w:p>
             <w:pPr>
               <w:rPr>
-                <w:rFonts w:hint="cs"/>
                 <w:rtl/>
               </w:rPr>
             </w:pPr>
@@ -818,7 +770,6 @@
     <w:p>
       <w:pPr>
         <w:rPr>
-          <w:rFonts w:hint="cs"/>
           <w:rtl/>
         </w:rPr>
       </w:pPr>
@@ -908,7 +859,6 @@
     <w:p>
       <w:pPr>
         <w:rPr>
-          <w:rFonts w:hint="cs"/>
           <w:rtl/>
         </w:rPr>
       </w:pPr>
@@ -952,7 +902,6 @@
     <w:p>
       <w:pPr>
         <w:rPr>
-          <w:rFonts w:hint="cs"/>
           <w:rtl/>
         </w:rPr>
       </w:pPr>
@@ -979,37 +928,22 @@
       </w:pPr>
     </w:p>
     <w:p>
-      <w:pPr>
-        <w:rPr>
-          <w:rFonts w:hint="cs"/>
-          <w:rtl/>
-        </w:rPr>
-      </w:pPr>
-      <w:r>
-        <w:rPr>
-          <w:rFonts w:hint="cs"/>
-          <w:rtl/>
-        </w:rPr>
-        <w:t xml:space="preserve">השאלה מהי אמינות </w:t>
-      </w:r>
-      <w:proofErr w:type="spellStart"/>
-      <w:r>
-        <w:rPr>
-          <w:rFonts w:hint="cs"/>
-          <w:rtl/>
-        </w:rPr>
-        <w:t>היעוץ</w:t>
-      </w:r>
-      <w:proofErr w:type="spellEnd"/>
-      <w:r>
-        <w:rPr>
-          <w:rFonts w:hint="cs"/>
-          <w:rtl/>
-        </w:rPr>
-        <w:t xml:space="preserve"> שלי?</w:t>
-      </w:r>
-      <w:bookmarkStart w:id="0" w:name="_GoBack"/>
-      <w:bookmarkEnd w:id="0"/>
+      <w:r>
+        <w:rPr>
+          <w:rFonts w:hint="cs"/>
+          <w:rtl/>
+        </w:rPr>
+        <w:t>השאלה מהי אמינות היעוץ שלי?</w:t>
+      </w:r>
+      <w:r>
+        <w:rPr>
+          <w:rFonts w:hint="cs"/>
+        </w:rPr>
+        <w:t xml:space="preserve"> </w:t>
+      </w:r>
+      <w:r>
+        <w:t xml:space="preserve"> </w:t>
+      </w:r>
     </w:p>
     <w:sectPr>
       <w:pgSz w:w="11906" w:h="16838"/>
@@ -1024,7 +958,7 @@
 </file>
 
 <file path=word/styles.xml><?xml version="1.0" encoding="utf-8"?>
-<w:styles xmlns:mc="http://schemas.openxmlformats.org/markup-compatibility/2006" xmlns:r="http://schemas.openxmlformats.org/officeDocument/2006/relationships" xmlns:w="http://schemas.openxmlformats.org/wordprocessingml/2006/main" xmlns:w14="http://schemas.microsoft.com/office/word/2010/wordml" xmlns:w15="http://schemas.microsoft.com/office/word/2012/wordml" mc:Ignorable="w14 w15">
+<w:styles xmlns:mc="http://schemas.openxmlformats.org/markup-compatibility/2006" xmlns:r="http://schemas.openxmlformats.org/officeDocument/2006/relationships" xmlns:w="http://schemas.openxmlformats.org/wordprocessingml/2006/main" xmlns:w14="http://schemas.microsoft.com/office/word/2010/wordml" xmlns:w15="http://schemas.microsoft.com/office/word/2012/wordml" xmlns:w16cex="http://schemas.microsoft.com/office/word/2018/wordml/cex" xmlns:w16cid="http://schemas.microsoft.com/office/word/2016/wordml/cid" xmlns:w16="http://schemas.microsoft.com/office/word/2018/wordml" xmlns:w16se="http://schemas.microsoft.com/office/word/2015/wordml/symex" mc:Ignorable="w14 w15 w16se w16cid w16 w16cex">
   <w:docDefaults>
     <w:rPrDefault>
       <w:rPr>
@@ -1040,7 +974,7 @@
       </w:pPr>
     </w:pPrDefault>
   </w:docDefaults>
-  <w:latentStyles w:defLockedState="0" w:defUIPriority="99" w:defSemiHidden="0" w:defUnhideWhenUsed="0" w:defQFormat="0" w:count="371">
+  <w:latentStyles w:defLockedState="0" w:defUIPriority="99" w:defSemiHidden="0" w:defUnhideWhenUsed="0" w:defQFormat="0" w:count="376">
     <w:lsdException w:name="Normal" w:uiPriority="0" w:qFormat="1"/>
     <w:lsdException w:name="heading 1" w:uiPriority="9" w:qFormat="1"/>
     <w:lsdException w:name="heading 2" w:semiHidden="1" w:uiPriority="9" w:unhideWhenUsed="1" w:qFormat="1"/>
@@ -1146,7 +1080,6 @@
     <w:lsdException w:name="HTML Sample" w:semiHidden="1" w:unhideWhenUsed="1"/>
     <w:lsdException w:name="HTML Typewriter" w:semiHidden="1" w:unhideWhenUsed="1"/>
     <w:lsdException w:name="HTML Variable" w:semiHidden="1" w:unhideWhenUsed="1"/>
-    <w:lsdException w:name="Normal Table" w:semiHidden="1" w:unhideWhenUsed="1"/>
     <w:lsdException w:name="annotation subject" w:semiHidden="1" w:unhideWhenUsed="1"/>
     <w:lsdException w:name="No List" w:semiHidden="1" w:unhideWhenUsed="1"/>
     <w:lsdException w:name="Outline List 1" w:semiHidden="1" w:unhideWhenUsed="1"/>
@@ -1189,11 +1122,8 @@
     <w:lsdException w:name="Table Contemporary" w:semiHidden="1" w:unhideWhenUsed="1"/>
     <w:lsdException w:name="Table Elegant" w:semiHidden="1" w:unhideWhenUsed="1"/>
     <w:lsdException w:name="Table Professional" w:semiHidden="1" w:unhideWhenUsed="1"/>
-    <w:lsdException w:name="Table Subtle 1" w:semiHidden="1" w:unhideWhenUsed="1"/>
     <w:lsdException w:name="Table Subtle 2" w:semiHidden="1" w:unhideWhenUsed="1"/>
     <w:lsdException w:name="Table Web 1" w:semiHidden="1" w:unhideWhenUsed="1"/>
-    <w:lsdException w:name="Table Web 2" w:semiHidden="1" w:unhideWhenUsed="1"/>
-    <w:lsdException w:name="Table Web 3" w:semiHidden="1" w:unhideWhenUsed="1"/>
     <w:lsdException w:name="Balloon Text" w:semiHidden="1" w:unhideWhenUsed="1"/>
     <w:lsdException w:name="Table Grid" w:uiPriority="39"/>
     <w:lsdException w:name="Table Theme" w:semiHidden="1" w:unhideWhenUsed="1"/>
@@ -1412,6 +1342,11 @@
     <w:lsdException w:name="List Table 5 Dark Accent 6" w:uiPriority="50"/>
     <w:lsdException w:name="List Table 6 Colorful Accent 6" w:uiPriority="51"/>
     <w:lsdException w:name="List Table 7 Colorful Accent 6" w:uiPriority="52"/>
+    <w:lsdException w:name="Mention" w:semiHidden="1" w:unhideWhenUsed="1"/>
+    <w:lsdException w:name="Smart Hyperlink" w:semiHidden="1" w:unhideWhenUsed="1"/>
+    <w:lsdException w:name="Hashtag" w:semiHidden="1" w:unhideWhenUsed="1"/>
+    <w:lsdException w:name="Unresolved Mention" w:semiHidden="1" w:unhideWhenUsed="1"/>
+    <w:lsdException w:name="Smart Link" w:semiHidden="1" w:unhideWhenUsed="1"/>
   </w:latentStyles>
   <w:style w:type="paragraph" w:default="1" w:styleId="a">
     <w:name w:val="Normal"/>
